--- a/EntryTest/Skgiht Inc Entry Exmination.docx
+++ b/EntryTest/Skgiht Inc Entry Exmination.docx
@@ -18,20 +18,30 @@
           </w:tcPr>
           <w:p>
             <w:pPr>
-              <w:pStyle w:val="a3"/>
+              <w:pStyle w:val="Title"/>
               <w:rPr>
                 <w:color w:val="EEECE1"/>
                 <w:sz w:val="96"/>
                 <w:szCs w:val="56"/>
               </w:rPr>
             </w:pPr>
+            <w:proofErr w:type="spellStart"/>
             <w:r>
               <w:rPr>
                 <w:color w:val="EEECE1"/>
                 <w:sz w:val="96"/>
                 <w:szCs w:val="56"/>
               </w:rPr>
-              <w:t>Skight I-Tech Entry Test</w:t>
+              <w:t>Skight</w:t>
+            </w:r>
+            <w:proofErr w:type="spellEnd"/>
+            <w:r>
+              <w:rPr>
+                <w:color w:val="EEECE1"/>
+                <w:sz w:val="96"/>
+                <w:szCs w:val="56"/>
+              </w:rPr>
+              <w:t xml:space="preserve"> I-Tech Entry Test</w:t>
             </w:r>
           </w:p>
         </w:tc>
@@ -44,7 +54,7 @@
           </w:tcPr>
           <w:p>
             <w:pPr>
-              <w:pStyle w:val="a4"/>
+              <w:pStyle w:val="Subtitle"/>
             </w:pPr>
             <w:r>
               <w:rPr>
@@ -52,8 +62,18 @@
                 <w:color w:val="FFFFFF"/>
                 <w:lang w:eastAsia="zh-CN"/>
               </w:rPr>
-              <w:t>Technical Exmination</w:t>
+              <w:t xml:space="preserve">Technical </w:t>
             </w:r>
+            <w:proofErr w:type="spellStart"/>
+            <w:r>
+              <w:rPr>
+                <w:rFonts w:hint="eastAsia"/>
+                <w:color w:val="FFFFFF"/>
+                <w:lang w:eastAsia="zh-CN"/>
+              </w:rPr>
+              <w:t>Exmination</w:t>
+            </w:r>
+            <w:proofErr w:type="spellEnd"/>
           </w:p>
         </w:tc>
       </w:tr>
@@ -77,7 +97,39 @@
                 <w:rFonts w:hint="eastAsia"/>
                 <w:color w:val="FFFFFF"/>
               </w:rPr>
-              <w:t>The document is about tests which are requested and actually are used in Skight Inc. All content are confidential and copyright belong to Skight I-Tech Inc.</w:t>
+              <w:t xml:space="preserve">The document is about tests which are requested and actually are used in </w:t>
+            </w:r>
+            <w:proofErr w:type="spellStart"/>
+            <w:r>
+              <w:rPr>
+                <w:rFonts w:hint="eastAsia"/>
+                <w:color w:val="FFFFFF"/>
+              </w:rPr>
+              <w:t>Skight</w:t>
+            </w:r>
+            <w:proofErr w:type="spellEnd"/>
+            <w:r>
+              <w:rPr>
+                <w:rFonts w:hint="eastAsia"/>
+                <w:color w:val="FFFFFF"/>
+              </w:rPr>
+              <w:t xml:space="preserve"> Inc. All content are confidential and copyright belong to </w:t>
+            </w:r>
+            <w:proofErr w:type="spellStart"/>
+            <w:r>
+              <w:rPr>
+                <w:rFonts w:hint="eastAsia"/>
+                <w:color w:val="FFFFFF"/>
+              </w:rPr>
+              <w:t>Skight</w:t>
+            </w:r>
+            <w:proofErr w:type="spellEnd"/>
+            <w:r>
+              <w:rPr>
+                <w:rFonts w:hint="eastAsia"/>
+                <w:color w:val="FFFFFF"/>
+              </w:rPr>
+              <w:t xml:space="preserve"> I-Tech Inc.</w:t>
             </w:r>
             <w:r>
               <w:rPr>
@@ -270,7 +322,7 @@
                                     </pic:cNvPicPr>
                                   </pic:nvPicPr>
                                   <pic:blipFill>
-                                    <a:blip r:embed="rId9">
+                                    <a:blip r:embed="rId10">
                                       <a:extLst>
                                         <a:ext uri="{28A0092B-C50C-407E-A947-70E740481C1C}">
                                           <a14:useLocalDpi xmlns:a14="http://schemas.microsoft.com/office/drawing/2010/main" val="0"/>
@@ -310,7 +362,6 @@
           </mc:Fallback>
         </mc:AlternateContent>
       </w:r>
-      <w:bookmarkStart w:id="0" w:name="_GoBack"/>
       <w:r>
         <w:rPr>
           <w:noProof/>
@@ -408,7 +459,6 @@
           </mc:Fallback>
         </mc:AlternateContent>
       </w:r>
-      <w:bookmarkEnd w:id="0"/>
       <w:r>
         <w:rPr>
           <w:noProof/>
@@ -558,51 +608,87 @@
     </w:p>
     <w:p>
       <w:pPr>
-        <w:pStyle w:val="1"/>
+        <w:pStyle w:val="Heading1"/>
         <w:numPr>
           <w:ilvl w:val="0"/>
           <w:numId w:val="3"/>
         </w:numPr>
       </w:pPr>
       <w:r>
-        <w:t>Source Code Control (Git)</w:t>
-      </w:r>
-    </w:p>
-    <w:p>
-      <w:pPr>
-        <w:pStyle w:val="a8"/>
+        <w:lastRenderedPageBreak/>
+        <w:t>Source Code Control (</w:t>
+      </w:r>
+      <w:proofErr w:type="spellStart"/>
+      <w:r>
+        <w:t>Git</w:t>
+      </w:r>
+      <w:proofErr w:type="spellEnd"/>
+      <w:r>
+        <w:t>)</w:t>
+      </w:r>
+    </w:p>
+    <w:p>
+      <w:pPr>
+        <w:pStyle w:val="ListParagraph"/>
         <w:numPr>
           <w:ilvl w:val="1"/>
           <w:numId w:val="3"/>
         </w:numPr>
       </w:pPr>
       <w:r>
-        <w:t>Please get this Entry Exmination itself from our Git server:</w:t>
-      </w:r>
-    </w:p>
-    <w:p>
-      <w:pPr>
-        <w:pStyle w:val="a8"/>
+        <w:t xml:space="preserve">Please get this Entry </w:t>
+      </w:r>
+      <w:proofErr w:type="spellStart"/>
+      <w:r>
+        <w:t>Exmination</w:t>
+      </w:r>
+      <w:proofErr w:type="spellEnd"/>
+      <w:r>
+        <w:t xml:space="preserve"> itself from our </w:t>
+      </w:r>
+      <w:proofErr w:type="spellStart"/>
+      <w:r>
+        <w:t>Git</w:t>
+      </w:r>
+      <w:proofErr w:type="spellEnd"/>
+      <w:r>
+        <w:t xml:space="preserve"> server:</w:t>
+      </w:r>
+    </w:p>
+    <w:p>
+      <w:pPr>
+        <w:pStyle w:val="ListParagraph"/>
         <w:numPr>
           <w:ilvl w:val="0"/>
           <w:numId w:val="4"/>
         </w:numPr>
       </w:pPr>
-      <w:r>
-        <w:t xml:space="preserve">Git Clone </w:t>
-      </w:r>
-      <w:hyperlink r:id="rId10" w:history="1">
+      <w:proofErr w:type="spellStart"/>
+      <w:r>
+        <w:t>Git</w:t>
+      </w:r>
+      <w:proofErr w:type="spellEnd"/>
+      <w:r>
+        <w:t xml:space="preserve"> Clone </w:t>
+      </w:r>
+      <w:hyperlink r:id="rId11" w:history="1">
         <w:r>
           <w:rPr>
-            <w:rStyle w:val="a9"/>
+            <w:rStyle w:val="Hyperlink"/>
           </w:rPr>
-          <w:t>Administrator@175.skight.com:E:\Git\EntryTest</w:t>
+          <w:t>git@github.com:SkightTeam/EntryTest</w:t>
         </w:r>
       </w:hyperlink>
-    </w:p>
-    <w:p>
-      <w:pPr>
-        <w:pStyle w:val="a8"/>
+      <w:r>
+        <w:t xml:space="preserve"> or directly download from </w:t>
+      </w:r>
+      <w:r>
+        <w:t>https://github.com/SkightTeam/EntryTest/archive/master.zip</w:t>
+      </w:r>
+    </w:p>
+    <w:p>
+      <w:pPr>
+        <w:pStyle w:val="ListParagraph"/>
         <w:numPr>
           <w:ilvl w:val="0"/>
           <w:numId w:val="4"/>
@@ -614,7 +700,7 @@
     </w:p>
     <w:p>
       <w:pPr>
-        <w:pStyle w:val="a8"/>
+        <w:pStyle w:val="ListParagraph"/>
         <w:numPr>
           <w:ilvl w:val="0"/>
           <w:numId w:val="4"/>
@@ -623,10 +709,12 @@
       <w:r>
         <w:t>Create a branch by your name.</w:t>
       </w:r>
-    </w:p>
-    <w:p>
-      <w:pPr>
-        <w:pStyle w:val="a8"/>
+      <w:bookmarkStart w:id="0" w:name="_GoBack"/>
+      <w:bookmarkEnd w:id="0"/>
+    </w:p>
+    <w:p>
+      <w:pPr>
+        <w:pStyle w:val="ListParagraph"/>
         <w:numPr>
           <w:ilvl w:val="0"/>
           <w:numId w:val="4"/>
@@ -638,7 +726,7 @@
     </w:p>
     <w:p>
       <w:pPr>
-        <w:pStyle w:val="1"/>
+        <w:pStyle w:val="Heading1"/>
         <w:numPr>
           <w:ilvl w:val="0"/>
           <w:numId w:val="14"/>
@@ -654,12 +742,20 @@
         <w:t>i</w:t>
       </w:r>
       <w:r>
-        <w:t>ven Development( TDD, BDD)</w:t>
-      </w:r>
-    </w:p>
-    <w:p>
-      <w:pPr>
-        <w:pStyle w:val="2"/>
+        <w:t xml:space="preserve">ven </w:t>
+      </w:r>
+      <w:proofErr w:type="gramStart"/>
+      <w:r>
+        <w:t>Development(</w:t>
+      </w:r>
+      <w:proofErr w:type="gramEnd"/>
+      <w:r>
+        <w:t xml:space="preserve"> TDD, BDD)</w:t>
+      </w:r>
+    </w:p>
+    <w:p>
+      <w:pPr>
+        <w:pStyle w:val="Heading2"/>
       </w:pPr>
       <w:r>
         <w:t>Test Coverage</w:t>
@@ -670,7 +766,7 @@
     </w:p>
     <w:p>
       <w:pPr>
-        <w:pStyle w:val="a8"/>
+        <w:pStyle w:val="ListParagraph"/>
         <w:numPr>
           <w:ilvl w:val="1"/>
           <w:numId w:val="1"/>
@@ -701,12 +797,40 @@
         <w:rPr>
           <w:b/>
         </w:rPr>
-        <w:t>Find test item in EntryTest project:  EntryTest.EntryTestItems. T1_1To2.cs</w:t>
-      </w:r>
-    </w:p>
-    <w:p>
-      <w:pPr>
-        <w:pStyle w:val="a8"/>
+        <w:t xml:space="preserve">Find test item in </w:t>
+      </w:r>
+      <w:proofErr w:type="spellStart"/>
+      <w:r>
+        <w:rPr>
+          <w:b/>
+        </w:rPr>
+        <w:t>EntryTest</w:t>
+      </w:r>
+      <w:proofErr w:type="spellEnd"/>
+      <w:r>
+        <w:rPr>
+          <w:b/>
+        </w:rPr>
+        <w:t xml:space="preserve"> project:  </w:t>
+      </w:r>
+      <w:proofErr w:type="spellStart"/>
+      <w:r>
+        <w:rPr>
+          <w:b/>
+        </w:rPr>
+        <w:t>EntryTest.EntryTestItems</w:t>
+      </w:r>
+      <w:proofErr w:type="spellEnd"/>
+      <w:r>
+        <w:rPr>
+          <w:b/>
+        </w:rPr>
+        <w:t>. T1_1To2.cs</w:t>
+      </w:r>
+    </w:p>
+    <w:p>
+      <w:pPr>
+        <w:pStyle w:val="ListParagraph"/>
         <w:numPr>
           <w:ilvl w:val="1"/>
           <w:numId w:val="1"/>
@@ -727,32 +851,76 @@
         <w:rPr>
           <w:b/>
         </w:rPr>
-        <w:t>Find test item in EntryTest project:  EntryTest.EntryTestItems. T1_1To2.cs</w:t>
-      </w:r>
-    </w:p>
-    <w:p>
-      <w:pPr>
-        <w:pStyle w:val="a8"/>
-      </w:pPr>
-    </w:p>
-    <w:p>
-      <w:pPr>
-        <w:pStyle w:val="2"/>
-      </w:pPr>
-      <w:r>
-        <w:t>Mock (Rhnio Mock)</w:t>
-      </w:r>
-    </w:p>
-    <w:p>
-      <w:pPr>
-        <w:pStyle w:val="a8"/>
+        <w:t xml:space="preserve">Find test item in </w:t>
+      </w:r>
+      <w:proofErr w:type="spellStart"/>
+      <w:r>
+        <w:rPr>
+          <w:b/>
+        </w:rPr>
+        <w:t>EntryTest</w:t>
+      </w:r>
+      <w:proofErr w:type="spellEnd"/>
+      <w:r>
+        <w:rPr>
+          <w:b/>
+        </w:rPr>
+        <w:t xml:space="preserve"> project:  </w:t>
+      </w:r>
+      <w:proofErr w:type="spellStart"/>
+      <w:r>
+        <w:rPr>
+          <w:b/>
+        </w:rPr>
+        <w:t>EntryTest.EntryTestItems</w:t>
+      </w:r>
+      <w:proofErr w:type="spellEnd"/>
+      <w:r>
+        <w:rPr>
+          <w:b/>
+        </w:rPr>
+        <w:t>. T1_1To2.cs</w:t>
+      </w:r>
+    </w:p>
+    <w:p>
+      <w:pPr>
+        <w:pStyle w:val="ListParagraph"/>
+      </w:pPr>
+    </w:p>
+    <w:p>
+      <w:pPr>
+        <w:pStyle w:val="Heading2"/>
+      </w:pPr>
+      <w:r>
+        <w:t>Mock (</w:t>
+      </w:r>
+      <w:proofErr w:type="spellStart"/>
+      <w:r>
+        <w:t>Rhnio</w:t>
+      </w:r>
+      <w:proofErr w:type="spellEnd"/>
+      <w:r>
+        <w:t xml:space="preserve"> Mock)</w:t>
+      </w:r>
+    </w:p>
+    <w:p>
+      <w:pPr>
+        <w:pStyle w:val="ListParagraph"/>
         <w:numPr>
           <w:ilvl w:val="1"/>
           <w:numId w:val="1"/>
         </w:numPr>
       </w:pPr>
       <w:r>
-        <w:t>Use Rhnio Mock to test a class which depend</w:t>
+        <w:t xml:space="preserve">Use </w:t>
+      </w:r>
+      <w:proofErr w:type="spellStart"/>
+      <w:r>
+        <w:t>Rhnio</w:t>
+      </w:r>
+      <w:proofErr w:type="spellEnd"/>
+      <w:r>
+        <w:t xml:space="preserve"> Mock to test a class which depend</w:t>
       </w:r>
       <w:r>
         <w:rPr>
@@ -775,12 +943,40 @@
         <w:rPr>
           <w:b/>
         </w:rPr>
-        <w:t>Find test item in EntryTest project:  EntryTest.EntryTestItems. T1_3.cs</w:t>
-      </w:r>
-    </w:p>
-    <w:p>
-      <w:pPr>
-        <w:pStyle w:val="1"/>
+        <w:t xml:space="preserve">Find test item in </w:t>
+      </w:r>
+      <w:proofErr w:type="spellStart"/>
+      <w:r>
+        <w:rPr>
+          <w:b/>
+        </w:rPr>
+        <w:t>EntryTest</w:t>
+      </w:r>
+      <w:proofErr w:type="spellEnd"/>
+      <w:r>
+        <w:rPr>
+          <w:b/>
+        </w:rPr>
+        <w:t xml:space="preserve"> project:  </w:t>
+      </w:r>
+      <w:proofErr w:type="spellStart"/>
+      <w:r>
+        <w:rPr>
+          <w:b/>
+        </w:rPr>
+        <w:t>EntryTest.EntryTestItems</w:t>
+      </w:r>
+      <w:proofErr w:type="spellEnd"/>
+      <w:r>
+        <w:rPr>
+          <w:b/>
+        </w:rPr>
+        <w:t>. T1_3.cs</w:t>
+      </w:r>
+    </w:p>
+    <w:p>
+      <w:pPr>
+        <w:pStyle w:val="Heading1"/>
         <w:numPr>
           <w:ilvl w:val="0"/>
           <w:numId w:val="14"/>
@@ -795,7 +991,7 @@
     </w:p>
     <w:p>
       <w:pPr>
-        <w:pStyle w:val="2"/>
+        <w:pStyle w:val="Heading2"/>
       </w:pPr>
       <w:r>
         <w:t>State Pattern</w:t>
@@ -803,7 +999,7 @@
     </w:p>
     <w:p>
       <w:pPr>
-        <w:pStyle w:val="a8"/>
+        <w:pStyle w:val="ListParagraph"/>
         <w:numPr>
           <w:ilvl w:val="1"/>
           <w:numId w:val="14"/>
@@ -815,7 +1011,7 @@
     </w:p>
     <w:p>
       <w:pPr>
-        <w:pStyle w:val="a8"/>
+        <w:pStyle w:val="ListParagraph"/>
         <w:ind w:left="360"/>
         <w:jc w:val="both"/>
         <w:rPr>
@@ -826,12 +1022,26 @@
         <w:rPr>
           <w:b/>
         </w:rPr>
-        <w:t xml:space="preserve">Find test items in EntryTest project:  folder EntryTest.EntryTestItems.T2_1 </w:t>
-      </w:r>
-    </w:p>
-    <w:p>
-      <w:pPr>
-        <w:pStyle w:val="2"/>
+        <w:t xml:space="preserve">Find test items in </w:t>
+      </w:r>
+      <w:proofErr w:type="spellStart"/>
+      <w:r>
+        <w:rPr>
+          <w:b/>
+        </w:rPr>
+        <w:t>EntryTest</w:t>
+      </w:r>
+      <w:proofErr w:type="spellEnd"/>
+      <w:r>
+        <w:rPr>
+          <w:b/>
+        </w:rPr>
+        <w:t xml:space="preserve"> project:  folder EntryTest.EntryTestItems.T2_1 </w:t>
+      </w:r>
+    </w:p>
+    <w:p>
+      <w:pPr>
+        <w:pStyle w:val="Heading2"/>
       </w:pPr>
       <w:r>
         <w:t>DI</w:t>
@@ -839,19 +1049,34 @@
     </w:p>
     <w:p>
       <w:pPr>
-        <w:pStyle w:val="1"/>
+        <w:pStyle w:val="Heading1"/>
         <w:numPr>
           <w:ilvl w:val="0"/>
           <w:numId w:val="14"/>
         </w:numPr>
       </w:pPr>
-      <w:r>
-        <w:t>ORMapping(nHibernate)</w:t>
-      </w:r>
-    </w:p>
-    <w:p>
-      <w:pPr>
-        <w:pStyle w:val="a8"/>
+      <w:proofErr w:type="spellStart"/>
+      <w:proofErr w:type="gramStart"/>
+      <w:r>
+        <w:t>ORMapping</w:t>
+      </w:r>
+      <w:proofErr w:type="spellEnd"/>
+      <w:r>
+        <w:t>(</w:t>
+      </w:r>
+      <w:proofErr w:type="spellStart"/>
+      <w:proofErr w:type="gramEnd"/>
+      <w:r>
+        <w:t>nHibernate</w:t>
+      </w:r>
+      <w:proofErr w:type="spellEnd"/>
+      <w:r>
+        <w:t>)</w:t>
+      </w:r>
+    </w:p>
+    <w:p>
+      <w:pPr>
+        <w:pStyle w:val="ListParagraph"/>
         <w:numPr>
           <w:ilvl w:val="1"/>
           <w:numId w:val="14"/>
@@ -875,14 +1100,13 @@
     </w:p>
     <w:p>
       <w:pPr>
-        <w:pStyle w:val="a8"/>
+        <w:pStyle w:val="ListParagraph"/>
         <w:numPr>
           <w:ilvl w:val="0"/>
           <w:numId w:val="15"/>
         </w:numPr>
       </w:pPr>
       <w:r>
-        <w:lastRenderedPageBreak/>
         <w:t xml:space="preserve">Choose </w:t>
       </w:r>
       <w:r>
@@ -903,7 +1127,7 @@
     </w:p>
     <w:p>
       <w:pPr>
-        <w:pStyle w:val="a8"/>
+        <w:pStyle w:val="ListParagraph"/>
         <w:numPr>
           <w:ilvl w:val="0"/>
           <w:numId w:val="15"/>
@@ -915,19 +1139,36 @@
     </w:p>
     <w:p>
       <w:pPr>
-        <w:pStyle w:val="a8"/>
+        <w:pStyle w:val="ListParagraph"/>
         <w:numPr>
           <w:ilvl w:val="0"/>
           <w:numId w:val="15"/>
         </w:numPr>
       </w:pPr>
       <w:r>
-        <w:t>Describe how classes map to table , it is better if you can use nHibernate even fluent nHibernate to describe mapping</w:t>
-      </w:r>
-    </w:p>
-    <w:p>
-      <w:pPr>
-        <w:pStyle w:val="a8"/>
+        <w:lastRenderedPageBreak/>
+        <w:t xml:space="preserve">Describe how classes map to table , it is better if you can use </w:t>
+      </w:r>
+      <w:proofErr w:type="spellStart"/>
+      <w:r>
+        <w:t>nHibernate</w:t>
+      </w:r>
+      <w:proofErr w:type="spellEnd"/>
+      <w:r>
+        <w:t xml:space="preserve"> even fluent </w:t>
+      </w:r>
+      <w:proofErr w:type="spellStart"/>
+      <w:r>
+        <w:t>nHibernate</w:t>
+      </w:r>
+      <w:proofErr w:type="spellEnd"/>
+      <w:r>
+        <w:t xml:space="preserve"> to describe mapping</w:t>
+      </w:r>
+    </w:p>
+    <w:p>
+      <w:pPr>
+        <w:pStyle w:val="ListParagraph"/>
         <w:numPr>
           <w:ilvl w:val="0"/>
           <w:numId w:val="15"/>
@@ -937,7 +1178,21 @@
         <w:rPr>
           <w:b/>
         </w:rPr>
-        <w:t xml:space="preserve">Find test items in EntryTest project:  folder </w:t>
+        <w:t xml:space="preserve">Find test items in </w:t>
+      </w:r>
+      <w:proofErr w:type="spellStart"/>
+      <w:r>
+        <w:rPr>
+          <w:b/>
+        </w:rPr>
+        <w:t>EntryTest</w:t>
+      </w:r>
+      <w:proofErr w:type="spellEnd"/>
+      <w:r>
+        <w:rPr>
+          <w:b/>
+        </w:rPr>
+        <w:t xml:space="preserve"> project:  folder </w:t>
       </w:r>
       <w:r>
         <w:rPr>
@@ -954,12 +1209,12 @@
     </w:p>
     <w:p>
       <w:pPr>
-        <w:pStyle w:val="a8"/>
-      </w:pPr>
-    </w:p>
-    <w:p>
-      <w:pPr>
-        <w:pStyle w:val="a8"/>
+        <w:pStyle w:val="ListParagraph"/>
+      </w:pPr>
+    </w:p>
+    <w:p>
+      <w:pPr>
+        <w:pStyle w:val="ListParagraph"/>
         <w:numPr>
           <w:ilvl w:val="1"/>
           <w:numId w:val="14"/>
@@ -986,22 +1241,32 @@
     </w:p>
     <w:p>
       <w:pPr>
-        <w:pStyle w:val="a8"/>
-      </w:pPr>
+        <w:pStyle w:val="ListParagraph"/>
+      </w:pPr>
+      <w:proofErr w:type="gramStart"/>
       <w:r>
         <w:t>//</w:t>
       </w:r>
       <w:r>
-        <w:t xml:space="preserve">Not done. </w:t>
-      </w:r>
-      <w:r>
-        <w:t>Todo:</w:t>
+        <w:t>Not done.</w:t>
+      </w:r>
+      <w:proofErr w:type="gramEnd"/>
+      <w:r>
+        <w:t xml:space="preserve"> </w:t>
+      </w:r>
+      <w:proofErr w:type="spellStart"/>
+      <w:r>
+        <w:t>Todo</w:t>
+      </w:r>
+      <w:proofErr w:type="spellEnd"/>
+      <w:r>
+        <w:t>:</w:t>
       </w:r>
     </w:p>
     <w:p/>
     <w:p>
       <w:pPr>
-        <w:pStyle w:val="1"/>
+        <w:pStyle w:val="Heading1"/>
         <w:numPr>
           <w:ilvl w:val="0"/>
           <w:numId w:val="14"/>
@@ -1016,7 +1281,7 @@
     </w:p>
     <w:p>
       <w:pPr>
-        <w:pStyle w:val="a8"/>
+        <w:pStyle w:val="ListParagraph"/>
         <w:numPr>
           <w:ilvl w:val="1"/>
           <w:numId w:val="14"/>
@@ -1034,7 +1299,7 @@
     </w:p>
     <w:p>
       <w:pPr>
-        <w:pStyle w:val="a8"/>
+        <w:pStyle w:val="ListParagraph"/>
         <w:ind w:left="360"/>
         <w:jc w:val="both"/>
         <w:rPr>
@@ -1045,13 +1310,27 @@
         <w:rPr>
           <w:b/>
         </w:rPr>
-        <w:t xml:space="preserve">Find test items in EntryTest project:  folder EntryTest.EntryTestItems.T4_1 </w:t>
+        <w:t xml:space="preserve">Find test items in </w:t>
+      </w:r>
+      <w:proofErr w:type="spellStart"/>
+      <w:r>
+        <w:rPr>
+          <w:b/>
+        </w:rPr>
+        <w:t>EntryTest</w:t>
+      </w:r>
+      <w:proofErr w:type="spellEnd"/>
+      <w:r>
+        <w:rPr>
+          <w:b/>
+        </w:rPr>
+        <w:t xml:space="preserve"> project:  folder EntryTest.EntryTestItems.T4_1 </w:t>
       </w:r>
     </w:p>
     <w:p/>
     <w:p>
       <w:pPr>
-        <w:pStyle w:val="1"/>
+        <w:pStyle w:val="Heading1"/>
         <w:numPr>
           <w:ilvl w:val="0"/>
           <w:numId w:val="14"/>
@@ -1063,7 +1342,7 @@
     </w:p>
     <w:p>
       <w:pPr>
-        <w:pStyle w:val="a8"/>
+        <w:pStyle w:val="ListParagraph"/>
         <w:numPr>
           <w:ilvl w:val="1"/>
           <w:numId w:val="14"/>
@@ -1084,7 +1363,7 @@
     </w:p>
     <w:p>
       <w:pPr>
-        <w:pStyle w:val="a8"/>
+        <w:pStyle w:val="ListParagraph"/>
         <w:ind w:left="360"/>
         <w:jc w:val="both"/>
         <w:rPr>
@@ -1095,18 +1374,32 @@
         <w:rPr>
           <w:b/>
         </w:rPr>
-        <w:t xml:space="preserve">Find test items in EntryTest project:  folder EntryTest.EntryTestItems.T5_1 </w:t>
-      </w:r>
-    </w:p>
-    <w:p>
-      <w:pPr>
-        <w:pStyle w:val="a8"/>
+        <w:t xml:space="preserve">Find test items in </w:t>
+      </w:r>
+      <w:proofErr w:type="spellStart"/>
+      <w:r>
+        <w:rPr>
+          <w:b/>
+        </w:rPr>
+        <w:t>EntryTest</w:t>
+      </w:r>
+      <w:proofErr w:type="spellEnd"/>
+      <w:r>
+        <w:rPr>
+          <w:b/>
+        </w:rPr>
+        <w:t xml:space="preserve"> project:  folder EntryTest.EntryTestItems.T5_1 </w:t>
+      </w:r>
+    </w:p>
+    <w:p>
+      <w:pPr>
+        <w:pStyle w:val="ListParagraph"/>
         <w:ind w:left="792"/>
       </w:pPr>
     </w:p>
     <w:p>
       <w:pPr>
-        <w:pStyle w:val="1"/>
+        <w:pStyle w:val="Heading1"/>
         <w:numPr>
           <w:ilvl w:val="0"/>
           <w:numId w:val="14"/>
@@ -1118,7 +1411,7 @@
     </w:p>
     <w:p>
       <w:pPr>
-        <w:pStyle w:val="a8"/>
+        <w:pStyle w:val="ListParagraph"/>
         <w:numPr>
           <w:ilvl w:val="1"/>
           <w:numId w:val="14"/>
@@ -1130,7 +1423,7 @@
     </w:p>
     <w:p>
       <w:pPr>
-        <w:pStyle w:val="a8"/>
+        <w:pStyle w:val="ListParagraph"/>
         <w:numPr>
           <w:ilvl w:val="0"/>
           <w:numId w:val="17"/>
@@ -1143,12 +1436,20 @@
         <w:t>rite a SQL query to</w:t>
       </w:r>
       <w:r>
-        <w:t xml:space="preserve"> find all company which have more than 100 staffs.</w:t>
-      </w:r>
-    </w:p>
-    <w:p>
-      <w:pPr>
-        <w:pStyle w:val="a8"/>
+        <w:t xml:space="preserve"> find all company which </w:t>
+      </w:r>
+      <w:proofErr w:type="gramStart"/>
+      <w:r>
+        <w:t>have</w:t>
+      </w:r>
+      <w:proofErr w:type="gramEnd"/>
+      <w:r>
+        <w:t xml:space="preserve"> more than 100 staffs.</w:t>
+      </w:r>
+    </w:p>
+    <w:p>
+      <w:pPr>
+        <w:pStyle w:val="ListParagraph"/>
         <w:numPr>
           <w:ilvl w:val="0"/>
           <w:numId w:val="17"/>
@@ -1160,16 +1461,21 @@
     </w:p>
     <w:p>
       <w:pPr>
-        <w:pStyle w:val="a8"/>
+        <w:pStyle w:val="ListParagraph"/>
         <w:ind w:left="792"/>
       </w:pPr>
-      <w:r>
-        <w:t>create table [Staff] (</w:t>
-      </w:r>
-    </w:p>
-    <w:p>
-      <w:pPr>
-        <w:pStyle w:val="a8"/>
+      <w:proofErr w:type="gramStart"/>
+      <w:r>
+        <w:t>create</w:t>
+      </w:r>
+      <w:proofErr w:type="gramEnd"/>
+      <w:r>
+        <w:t xml:space="preserve"> table [Staff] (</w:t>
+      </w:r>
+    </w:p>
+    <w:p>
+      <w:pPr>
+        <w:pStyle w:val="ListParagraph"/>
         <w:ind w:left="792"/>
       </w:pPr>
       <w:r>
@@ -1178,52 +1484,100 @@
     </w:p>
     <w:p>
       <w:pPr>
-        <w:pStyle w:val="a8"/>
+        <w:pStyle w:val="ListParagraph"/>
         <w:ind w:left="792"/>
       </w:pPr>
       <w:r>
-        <w:t xml:space="preserve">       Salary DECIMAL(19,5) null,</w:t>
-      </w:r>
-    </w:p>
-    <w:p>
-      <w:pPr>
-        <w:pStyle w:val="a8"/>
+        <w:t xml:space="preserve">       Salary </w:t>
+      </w:r>
+      <w:proofErr w:type="gramStart"/>
+      <w:r>
+        <w:t>DECIMAL(</w:t>
+      </w:r>
+      <w:proofErr w:type="gramEnd"/>
+      <w:r>
+        <w:t>19,5) null,</w:t>
+      </w:r>
+    </w:p>
+    <w:p>
+      <w:pPr>
+        <w:pStyle w:val="ListParagraph"/>
         <w:ind w:left="792"/>
       </w:pPr>
       <w:r>
-        <w:t xml:space="preserve">       Name NVARCHAR(255) null,</w:t>
-      </w:r>
-    </w:p>
-    <w:p>
-      <w:pPr>
-        <w:pStyle w:val="a8"/>
+        <w:t xml:space="preserve">       Name </w:t>
+      </w:r>
+      <w:proofErr w:type="gramStart"/>
+      <w:r>
+        <w:t>NVARCHAR(</w:t>
+      </w:r>
+      <w:proofErr w:type="gramEnd"/>
+      <w:r>
+        <w:t>255) null,</w:t>
+      </w:r>
+    </w:p>
+    <w:p>
+      <w:pPr>
+        <w:pStyle w:val="ListParagraph"/>
         <w:ind w:left="792"/>
       </w:pPr>
       <w:r>
-        <w:t xml:space="preserve">       SocialNumber NVARCHAR(255) null,</w:t>
-      </w:r>
-    </w:p>
-    <w:p>
-      <w:pPr>
-        <w:pStyle w:val="a8"/>
+        <w:t xml:space="preserve">       </w:t>
+      </w:r>
+      <w:proofErr w:type="spellStart"/>
+      <w:r>
+        <w:t>SocialNumber</w:t>
+      </w:r>
+      <w:proofErr w:type="spellEnd"/>
+      <w:r>
+        <w:t xml:space="preserve"> </w:t>
+      </w:r>
+      <w:proofErr w:type="gramStart"/>
+      <w:r>
+        <w:t>NVARCHAR(</w:t>
+      </w:r>
+      <w:proofErr w:type="gramEnd"/>
+      <w:r>
+        <w:t>255) null,</w:t>
+      </w:r>
+    </w:p>
+    <w:p>
+      <w:pPr>
+        <w:pStyle w:val="ListParagraph"/>
         <w:ind w:left="792"/>
       </w:pPr>
       <w:r>
-        <w:t xml:space="preserve">       Company NVARCHAR(255) null,</w:t>
-      </w:r>
-    </w:p>
-    <w:p>
-      <w:pPr>
-        <w:pStyle w:val="a8"/>
+        <w:t xml:space="preserve">       Company </w:t>
+      </w:r>
+      <w:proofErr w:type="gramStart"/>
+      <w:r>
+        <w:t>NVARCHAR(</w:t>
+      </w:r>
+      <w:proofErr w:type="gramEnd"/>
+      <w:r>
+        <w:t>255) null,</w:t>
+      </w:r>
+    </w:p>
+    <w:p>
+      <w:pPr>
+        <w:pStyle w:val="ListParagraph"/>
         <w:ind w:left="792"/>
       </w:pPr>
       <w:r>
-        <w:t xml:space="preserve">       primary key (Id)</w:t>
-      </w:r>
-    </w:p>
-    <w:p>
-      <w:pPr>
-        <w:pStyle w:val="a8"/>
+        <w:t xml:space="preserve">       </w:t>
+      </w:r>
+      <w:proofErr w:type="gramStart"/>
+      <w:r>
+        <w:t>primary</w:t>
+      </w:r>
+      <w:proofErr w:type="gramEnd"/>
+      <w:r>
+        <w:t xml:space="preserve"> key (Id)</w:t>
+      </w:r>
+    </w:p>
+    <w:p>
+      <w:pPr>
+        <w:pStyle w:val="ListParagraph"/>
         <w:ind w:left="792"/>
       </w:pPr>
       <w:r>
@@ -1231,7 +1585,7 @@
       </w:r>
     </w:p>
     <w:sectPr>
-      <w:headerReference w:type="default" r:id="rId11"/>
+      <w:headerReference w:type="default" r:id="rId12"/>
       <w:pgSz w:w="12240" w:h="15840"/>
       <w:pgMar w:top="1440" w:right="1800" w:bottom="1440" w:left="1800" w:header="720" w:footer="720" w:gutter="0"/>
       <w:pgNumType w:start="0"/>
@@ -1324,7 +1678,7 @@
         </w:tcPr>
         <w:p>
           <w:pPr>
-            <w:pStyle w:val="a6"/>
+            <w:pStyle w:val="Header"/>
             <w:tabs>
               <w:tab w:val="right" w:pos="7535"/>
             </w:tabs>
@@ -1350,7 +1704,7 @@
         </w:tcPr>
         <w:p>
           <w:pPr>
-            <w:pStyle w:val="a6"/>
+            <w:pStyle w:val="Header"/>
             <w:rPr>
               <w:rFonts w:ascii="Cambria" w:hAnsi="Cambria"/>
               <w:b/>
@@ -1377,7 +1731,7 @@
   </w:tbl>
   <w:p>
     <w:pPr>
-      <w:pStyle w:val="a6"/>
+      <w:pStyle w:val="Header"/>
     </w:pPr>
   </w:p>
 </w:hdr>
@@ -3205,7 +3559,7 @@
   <w:docDefaults>
     <w:rPrDefault>
       <w:rPr>
-        <w:rFonts w:ascii="Calibri" w:eastAsia="宋体" w:hAnsi="Calibri" w:cs="Times New Roman"/>
+        <w:rFonts w:ascii="Calibri" w:eastAsia="SimSun" w:hAnsi="Calibri" w:cs="Times New Roman"/>
         <w:lang w:val="en-US" w:eastAsia="zh-CN" w:bidi="ar-SA"/>
       </w:rPr>
     </w:rPrDefault>
@@ -3350,7 +3704,7 @@
     <w:lsdException w:name="Bibliography" w:uiPriority="37"/>
     <w:lsdException w:name="TOC Heading" w:uiPriority="39" w:qFormat="1"/>
   </w:latentStyles>
-  <w:style w:type="paragraph" w:default="1" w:styleId="a">
+  <w:style w:type="paragraph" w:default="1" w:styleId="Normal">
     <w:name w:val="Normal"/>
     <w:qFormat/>
     <w:pPr>
@@ -3361,11 +3715,11 @@
       <w:szCs w:val="22"/>
     </w:rPr>
   </w:style>
-  <w:style w:type="paragraph" w:styleId="1">
+  <w:style w:type="paragraph" w:styleId="Heading1">
     <w:name w:val="heading 1"/>
-    <w:basedOn w:val="a"/>
-    <w:next w:val="a"/>
-    <w:link w:val="1Char"/>
+    <w:basedOn w:val="Normal"/>
+    <w:next w:val="Normal"/>
+    <w:link w:val="Heading1Char"/>
     <w:uiPriority w:val="9"/>
     <w:qFormat/>
     <w:rsid w:val="00346E6F"/>
@@ -3384,11 +3738,11 @@
       <w:szCs w:val="28"/>
     </w:rPr>
   </w:style>
-  <w:style w:type="paragraph" w:styleId="2">
+  <w:style w:type="paragraph" w:styleId="Heading2">
     <w:name w:val="heading 2"/>
-    <w:basedOn w:val="a"/>
-    <w:next w:val="a"/>
-    <w:link w:val="2Char"/>
+    <w:basedOn w:val="Normal"/>
+    <w:next w:val="Normal"/>
+    <w:link w:val="Heading2Char"/>
     <w:uiPriority w:val="9"/>
     <w:unhideWhenUsed/>
     <w:qFormat/>
@@ -3408,13 +3762,13 @@
       <w:szCs w:val="26"/>
     </w:rPr>
   </w:style>
-  <w:style w:type="character" w:default="1" w:styleId="a0">
+  <w:style w:type="character" w:default="1" w:styleId="DefaultParagraphFont">
     <w:name w:val="Default Paragraph Font"/>
     <w:uiPriority w:val="1"/>
     <w:semiHidden/>
     <w:unhideWhenUsed/>
   </w:style>
-  <w:style w:type="table" w:default="1" w:styleId="a1">
+  <w:style w:type="table" w:default="1" w:styleId="TableNormal">
     <w:name w:val="Normal Table"/>
     <w:uiPriority w:val="99"/>
     <w:semiHidden/>
@@ -3429,17 +3783,17 @@
       </w:tblCellMar>
     </w:tblPr>
   </w:style>
-  <w:style w:type="numbering" w:default="1" w:styleId="a2">
+  <w:style w:type="numbering" w:default="1" w:styleId="NoList">
     <w:name w:val="No List"/>
     <w:uiPriority w:val="99"/>
     <w:semiHidden/>
     <w:unhideWhenUsed/>
   </w:style>
-  <w:style w:type="paragraph" w:styleId="a3">
+  <w:style w:type="paragraph" w:styleId="Title">
     <w:name w:val="Title"/>
-    <w:basedOn w:val="a"/>
-    <w:next w:val="a"/>
-    <w:link w:val="Char"/>
+    <w:basedOn w:val="Normal"/>
+    <w:next w:val="Normal"/>
+    <w:link w:val="TitleChar"/>
     <w:uiPriority w:val="10"/>
     <w:qFormat/>
     <w:rsid w:val="00346E6F"/>
@@ -3459,13 +3813,13 @@
       <w:szCs w:val="52"/>
     </w:rPr>
   </w:style>
-  <w:style w:type="character" w:customStyle="1" w:styleId="Char">
-    <w:name w:val="标题 Char"/>
-    <w:link w:val="a3"/>
+  <w:style w:type="character" w:customStyle="1" w:styleId="TitleChar">
+    <w:name w:val="Title Char"/>
+    <w:link w:val="Title"/>
     <w:uiPriority w:val="10"/>
     <w:rsid w:val="00346E6F"/>
     <w:rPr>
-      <w:rFonts w:ascii="Cambria" w:eastAsia="宋体" w:hAnsi="Cambria" w:cs="Times New Roman"/>
+      <w:rFonts w:ascii="Cambria" w:eastAsia="SimSun" w:hAnsi="Cambria" w:cs="Times New Roman"/>
       <w:color w:val="17365D"/>
       <w:spacing w:val="5"/>
       <w:kern w:val="28"/>
@@ -3473,13 +3827,13 @@
       <w:szCs w:val="52"/>
     </w:rPr>
   </w:style>
-  <w:style w:type="character" w:customStyle="1" w:styleId="1Char">
-    <w:name w:val="标题 1 Char"/>
-    <w:link w:val="1"/>
+  <w:style w:type="character" w:customStyle="1" w:styleId="Heading1Char">
+    <w:name w:val="Heading 1 Char"/>
+    <w:link w:val="Heading1"/>
     <w:uiPriority w:val="9"/>
     <w:rsid w:val="00346E6F"/>
     <w:rPr>
-      <w:rFonts w:ascii="Cambria" w:eastAsia="宋体" w:hAnsi="Cambria" w:cs="Times New Roman"/>
+      <w:rFonts w:ascii="Cambria" w:eastAsia="SimSun" w:hAnsi="Cambria" w:cs="Times New Roman"/>
       <w:b/>
       <w:bCs/>
       <w:color w:val="365F91"/>
@@ -3487,13 +3841,13 @@
       <w:szCs w:val="28"/>
     </w:rPr>
   </w:style>
-  <w:style w:type="character" w:customStyle="1" w:styleId="2Char">
-    <w:name w:val="标题 2 Char"/>
-    <w:link w:val="2"/>
+  <w:style w:type="character" w:customStyle="1" w:styleId="Heading2Char">
+    <w:name w:val="Heading 2 Char"/>
+    <w:link w:val="Heading2"/>
     <w:uiPriority w:val="9"/>
     <w:rsid w:val="00346E6F"/>
     <w:rPr>
-      <w:rFonts w:ascii="Cambria" w:eastAsia="宋体" w:hAnsi="Cambria" w:cs="Times New Roman"/>
+      <w:rFonts w:ascii="Cambria" w:eastAsia="SimSun" w:hAnsi="Cambria" w:cs="Times New Roman"/>
       <w:b/>
       <w:bCs/>
       <w:color w:val="4F81BD"/>
@@ -3501,11 +3855,11 @@
       <w:szCs w:val="26"/>
     </w:rPr>
   </w:style>
-  <w:style w:type="paragraph" w:styleId="a4">
+  <w:style w:type="paragraph" w:styleId="Subtitle">
     <w:name w:val="Subtitle"/>
-    <w:basedOn w:val="a"/>
-    <w:next w:val="a"/>
-    <w:link w:val="Char0"/>
+    <w:basedOn w:val="Normal"/>
+    <w:next w:val="Normal"/>
+    <w:link w:val="SubtitleChar"/>
     <w:uiPriority w:val="11"/>
     <w:qFormat/>
     <w:rsid w:val="000644A9"/>
@@ -3525,13 +3879,13 @@
       <w:lang w:eastAsia="ja-JP"/>
     </w:rPr>
   </w:style>
-  <w:style w:type="character" w:customStyle="1" w:styleId="Char0">
-    <w:name w:val="副标题 Char"/>
-    <w:link w:val="a4"/>
+  <w:style w:type="character" w:customStyle="1" w:styleId="SubtitleChar">
+    <w:name w:val="Subtitle Char"/>
+    <w:link w:val="Subtitle"/>
     <w:uiPriority w:val="11"/>
     <w:rsid w:val="000644A9"/>
     <w:rPr>
-      <w:rFonts w:ascii="Cambria" w:eastAsia="宋体" w:hAnsi="Cambria" w:cs="Times New Roman"/>
+      <w:rFonts w:ascii="Cambria" w:eastAsia="SimSun" w:hAnsi="Cambria" w:cs="Times New Roman"/>
       <w:i/>
       <w:iCs/>
       <w:color w:val="4F81BD"/>
@@ -3541,10 +3895,10 @@
       <w:lang w:eastAsia="ja-JP"/>
     </w:rPr>
   </w:style>
-  <w:style w:type="paragraph" w:styleId="a5">
+  <w:style w:type="paragraph" w:styleId="BalloonText">
     <w:name w:val="Balloon Text"/>
-    <w:basedOn w:val="a"/>
-    <w:link w:val="Char1"/>
+    <w:basedOn w:val="Normal"/>
+    <w:link w:val="BalloonTextChar"/>
     <w:uiPriority w:val="99"/>
     <w:semiHidden/>
     <w:unhideWhenUsed/>
@@ -3558,9 +3912,9 @@
       <w:szCs w:val="16"/>
     </w:rPr>
   </w:style>
-  <w:style w:type="character" w:customStyle="1" w:styleId="Char1">
-    <w:name w:val="批注框文本 Char"/>
-    <w:link w:val="a5"/>
+  <w:style w:type="character" w:customStyle="1" w:styleId="BalloonTextChar">
+    <w:name w:val="Balloon Text Char"/>
+    <w:link w:val="BalloonText"/>
     <w:uiPriority w:val="99"/>
     <w:semiHidden/>
     <w:rsid w:val="000644A9"/>
@@ -3570,10 +3924,10 @@
       <w:szCs w:val="16"/>
     </w:rPr>
   </w:style>
-  <w:style w:type="paragraph" w:styleId="a6">
+  <w:style w:type="paragraph" w:styleId="Header">
     <w:name w:val="header"/>
-    <w:basedOn w:val="a"/>
-    <w:link w:val="Char2"/>
+    <w:basedOn w:val="Normal"/>
+    <w:link w:val="HeaderChar"/>
     <w:uiPriority w:val="99"/>
     <w:unhideWhenUsed/>
     <w:rsid w:val="001B1247"/>
@@ -3585,17 +3939,17 @@
       <w:spacing w:after="0" w:line="240" w:lineRule="auto"/>
     </w:pPr>
   </w:style>
-  <w:style w:type="character" w:customStyle="1" w:styleId="Char2">
-    <w:name w:val="页眉 Char"/>
-    <w:basedOn w:val="a0"/>
-    <w:link w:val="a6"/>
+  <w:style w:type="character" w:customStyle="1" w:styleId="HeaderChar">
+    <w:name w:val="Header Char"/>
+    <w:basedOn w:val="DefaultParagraphFont"/>
+    <w:link w:val="Header"/>
     <w:uiPriority w:val="99"/>
     <w:rsid w:val="001B1247"/>
   </w:style>
-  <w:style w:type="paragraph" w:styleId="a7">
+  <w:style w:type="paragraph" w:styleId="Footer">
     <w:name w:val="footer"/>
-    <w:basedOn w:val="a"/>
-    <w:link w:val="Char3"/>
+    <w:basedOn w:val="Normal"/>
+    <w:link w:val="FooterChar"/>
     <w:uiPriority w:val="99"/>
     <w:unhideWhenUsed/>
     <w:rsid w:val="001B1247"/>
@@ -3607,16 +3961,16 @@
       <w:spacing w:after="0" w:line="240" w:lineRule="auto"/>
     </w:pPr>
   </w:style>
-  <w:style w:type="character" w:customStyle="1" w:styleId="Char3">
-    <w:name w:val="页脚 Char"/>
-    <w:basedOn w:val="a0"/>
-    <w:link w:val="a7"/>
+  <w:style w:type="character" w:customStyle="1" w:styleId="FooterChar">
+    <w:name w:val="Footer Char"/>
+    <w:basedOn w:val="DefaultParagraphFont"/>
+    <w:link w:val="Footer"/>
     <w:uiPriority w:val="99"/>
     <w:rsid w:val="001B1247"/>
   </w:style>
-  <w:style w:type="paragraph" w:styleId="a8">
+  <w:style w:type="paragraph" w:styleId="ListParagraph">
     <w:name w:val="List Paragraph"/>
-    <w:basedOn w:val="a"/>
+    <w:basedOn w:val="Normal"/>
     <w:uiPriority w:val="34"/>
     <w:qFormat/>
     <w:rsid w:val="00E800A6"/>
@@ -3625,7 +3979,7 @@
       <w:contextualSpacing/>
     </w:pPr>
   </w:style>
-  <w:style w:type="character" w:styleId="a9">
+  <w:style w:type="character" w:styleId="Hyperlink">
     <w:name w:val="Hyperlink"/>
     <w:uiPriority w:val="99"/>
     <w:unhideWhenUsed/>
@@ -3643,7 +3997,7 @@
   <w:docDefaults>
     <w:rPrDefault>
       <w:rPr>
-        <w:rFonts w:ascii="Calibri" w:eastAsia="宋体" w:hAnsi="Calibri" w:cs="Times New Roman"/>
+        <w:rFonts w:ascii="Calibri" w:eastAsia="SimSun" w:hAnsi="Calibri" w:cs="Times New Roman"/>
         <w:lang w:val="en-US" w:eastAsia="zh-CN" w:bidi="ar-SA"/>
       </w:rPr>
     </w:rPrDefault>
@@ -3788,7 +4142,7 @@
     <w:lsdException w:name="Bibliography" w:uiPriority="37"/>
     <w:lsdException w:name="TOC Heading" w:uiPriority="39" w:qFormat="1"/>
   </w:latentStyles>
-  <w:style w:type="paragraph" w:default="1" w:styleId="a">
+  <w:style w:type="paragraph" w:default="1" w:styleId="Normal">
     <w:name w:val="Normal"/>
     <w:qFormat/>
     <w:pPr>
@@ -3799,11 +4153,11 @@
       <w:szCs w:val="22"/>
     </w:rPr>
   </w:style>
-  <w:style w:type="paragraph" w:styleId="1">
+  <w:style w:type="paragraph" w:styleId="Heading1">
     <w:name w:val="heading 1"/>
-    <w:basedOn w:val="a"/>
-    <w:next w:val="a"/>
-    <w:link w:val="1Char"/>
+    <w:basedOn w:val="Normal"/>
+    <w:next w:val="Normal"/>
+    <w:link w:val="Heading1Char"/>
     <w:uiPriority w:val="9"/>
     <w:qFormat/>
     <w:rsid w:val="00346E6F"/>
@@ -3822,11 +4176,11 @@
       <w:szCs w:val="28"/>
     </w:rPr>
   </w:style>
-  <w:style w:type="paragraph" w:styleId="2">
+  <w:style w:type="paragraph" w:styleId="Heading2">
     <w:name w:val="heading 2"/>
-    <w:basedOn w:val="a"/>
-    <w:next w:val="a"/>
-    <w:link w:val="2Char"/>
+    <w:basedOn w:val="Normal"/>
+    <w:next w:val="Normal"/>
+    <w:link w:val="Heading2Char"/>
     <w:uiPriority w:val="9"/>
     <w:unhideWhenUsed/>
     <w:qFormat/>
@@ -3846,13 +4200,13 @@
       <w:szCs w:val="26"/>
     </w:rPr>
   </w:style>
-  <w:style w:type="character" w:default="1" w:styleId="a0">
+  <w:style w:type="character" w:default="1" w:styleId="DefaultParagraphFont">
     <w:name w:val="Default Paragraph Font"/>
     <w:uiPriority w:val="1"/>
     <w:semiHidden/>
     <w:unhideWhenUsed/>
   </w:style>
-  <w:style w:type="table" w:default="1" w:styleId="a1">
+  <w:style w:type="table" w:default="1" w:styleId="TableNormal">
     <w:name w:val="Normal Table"/>
     <w:uiPriority w:val="99"/>
     <w:semiHidden/>
@@ -3867,17 +4221,17 @@
       </w:tblCellMar>
     </w:tblPr>
   </w:style>
-  <w:style w:type="numbering" w:default="1" w:styleId="a2">
+  <w:style w:type="numbering" w:default="1" w:styleId="NoList">
     <w:name w:val="No List"/>
     <w:uiPriority w:val="99"/>
     <w:semiHidden/>
     <w:unhideWhenUsed/>
   </w:style>
-  <w:style w:type="paragraph" w:styleId="a3">
+  <w:style w:type="paragraph" w:styleId="Title">
     <w:name w:val="Title"/>
-    <w:basedOn w:val="a"/>
-    <w:next w:val="a"/>
-    <w:link w:val="Char"/>
+    <w:basedOn w:val="Normal"/>
+    <w:next w:val="Normal"/>
+    <w:link w:val="TitleChar"/>
     <w:uiPriority w:val="10"/>
     <w:qFormat/>
     <w:rsid w:val="00346E6F"/>
@@ -3897,13 +4251,13 @@
       <w:szCs w:val="52"/>
     </w:rPr>
   </w:style>
-  <w:style w:type="character" w:customStyle="1" w:styleId="Char">
-    <w:name w:val="标题 Char"/>
-    <w:link w:val="a3"/>
+  <w:style w:type="character" w:customStyle="1" w:styleId="TitleChar">
+    <w:name w:val="Title Char"/>
+    <w:link w:val="Title"/>
     <w:uiPriority w:val="10"/>
     <w:rsid w:val="00346E6F"/>
     <w:rPr>
-      <w:rFonts w:ascii="Cambria" w:eastAsia="宋体" w:hAnsi="Cambria" w:cs="Times New Roman"/>
+      <w:rFonts w:ascii="Cambria" w:eastAsia="SimSun" w:hAnsi="Cambria" w:cs="Times New Roman"/>
       <w:color w:val="17365D"/>
       <w:spacing w:val="5"/>
       <w:kern w:val="28"/>
@@ -3911,13 +4265,13 @@
       <w:szCs w:val="52"/>
     </w:rPr>
   </w:style>
-  <w:style w:type="character" w:customStyle="1" w:styleId="1Char">
-    <w:name w:val="标题 1 Char"/>
-    <w:link w:val="1"/>
+  <w:style w:type="character" w:customStyle="1" w:styleId="Heading1Char">
+    <w:name w:val="Heading 1 Char"/>
+    <w:link w:val="Heading1"/>
     <w:uiPriority w:val="9"/>
     <w:rsid w:val="00346E6F"/>
     <w:rPr>
-      <w:rFonts w:ascii="Cambria" w:eastAsia="宋体" w:hAnsi="Cambria" w:cs="Times New Roman"/>
+      <w:rFonts w:ascii="Cambria" w:eastAsia="SimSun" w:hAnsi="Cambria" w:cs="Times New Roman"/>
       <w:b/>
       <w:bCs/>
       <w:color w:val="365F91"/>
@@ -3925,13 +4279,13 @@
       <w:szCs w:val="28"/>
     </w:rPr>
   </w:style>
-  <w:style w:type="character" w:customStyle="1" w:styleId="2Char">
-    <w:name w:val="标题 2 Char"/>
-    <w:link w:val="2"/>
+  <w:style w:type="character" w:customStyle="1" w:styleId="Heading2Char">
+    <w:name w:val="Heading 2 Char"/>
+    <w:link w:val="Heading2"/>
     <w:uiPriority w:val="9"/>
     <w:rsid w:val="00346E6F"/>
     <w:rPr>
-      <w:rFonts w:ascii="Cambria" w:eastAsia="宋体" w:hAnsi="Cambria" w:cs="Times New Roman"/>
+      <w:rFonts w:ascii="Cambria" w:eastAsia="SimSun" w:hAnsi="Cambria" w:cs="Times New Roman"/>
       <w:b/>
       <w:bCs/>
       <w:color w:val="4F81BD"/>
@@ -3939,11 +4293,11 @@
       <w:szCs w:val="26"/>
     </w:rPr>
   </w:style>
-  <w:style w:type="paragraph" w:styleId="a4">
+  <w:style w:type="paragraph" w:styleId="Subtitle">
     <w:name w:val="Subtitle"/>
-    <w:basedOn w:val="a"/>
-    <w:next w:val="a"/>
-    <w:link w:val="Char0"/>
+    <w:basedOn w:val="Normal"/>
+    <w:next w:val="Normal"/>
+    <w:link w:val="SubtitleChar"/>
     <w:uiPriority w:val="11"/>
     <w:qFormat/>
     <w:rsid w:val="000644A9"/>
@@ -3963,13 +4317,13 @@
       <w:lang w:eastAsia="ja-JP"/>
     </w:rPr>
   </w:style>
-  <w:style w:type="character" w:customStyle="1" w:styleId="Char0">
-    <w:name w:val="副标题 Char"/>
-    <w:link w:val="a4"/>
+  <w:style w:type="character" w:customStyle="1" w:styleId="SubtitleChar">
+    <w:name w:val="Subtitle Char"/>
+    <w:link w:val="Subtitle"/>
     <w:uiPriority w:val="11"/>
     <w:rsid w:val="000644A9"/>
     <w:rPr>
-      <w:rFonts w:ascii="Cambria" w:eastAsia="宋体" w:hAnsi="Cambria" w:cs="Times New Roman"/>
+      <w:rFonts w:ascii="Cambria" w:eastAsia="SimSun" w:hAnsi="Cambria" w:cs="Times New Roman"/>
       <w:i/>
       <w:iCs/>
       <w:color w:val="4F81BD"/>
@@ -3979,10 +4333,10 @@
       <w:lang w:eastAsia="ja-JP"/>
     </w:rPr>
   </w:style>
-  <w:style w:type="paragraph" w:styleId="a5">
+  <w:style w:type="paragraph" w:styleId="BalloonText">
     <w:name w:val="Balloon Text"/>
-    <w:basedOn w:val="a"/>
-    <w:link w:val="Char1"/>
+    <w:basedOn w:val="Normal"/>
+    <w:link w:val="BalloonTextChar"/>
     <w:uiPriority w:val="99"/>
     <w:semiHidden/>
     <w:unhideWhenUsed/>
@@ -3996,9 +4350,9 @@
       <w:szCs w:val="16"/>
     </w:rPr>
   </w:style>
-  <w:style w:type="character" w:customStyle="1" w:styleId="Char1">
-    <w:name w:val="批注框文本 Char"/>
-    <w:link w:val="a5"/>
+  <w:style w:type="character" w:customStyle="1" w:styleId="BalloonTextChar">
+    <w:name w:val="Balloon Text Char"/>
+    <w:link w:val="BalloonText"/>
     <w:uiPriority w:val="99"/>
     <w:semiHidden/>
     <w:rsid w:val="000644A9"/>
@@ -4008,10 +4362,10 @@
       <w:szCs w:val="16"/>
     </w:rPr>
   </w:style>
-  <w:style w:type="paragraph" w:styleId="a6">
+  <w:style w:type="paragraph" w:styleId="Header">
     <w:name w:val="header"/>
-    <w:basedOn w:val="a"/>
-    <w:link w:val="Char2"/>
+    <w:basedOn w:val="Normal"/>
+    <w:link w:val="HeaderChar"/>
     <w:uiPriority w:val="99"/>
     <w:unhideWhenUsed/>
     <w:rsid w:val="001B1247"/>
@@ -4023,17 +4377,17 @@
       <w:spacing w:after="0" w:line="240" w:lineRule="auto"/>
     </w:pPr>
   </w:style>
-  <w:style w:type="character" w:customStyle="1" w:styleId="Char2">
-    <w:name w:val="页眉 Char"/>
-    <w:basedOn w:val="a0"/>
-    <w:link w:val="a6"/>
+  <w:style w:type="character" w:customStyle="1" w:styleId="HeaderChar">
+    <w:name w:val="Header Char"/>
+    <w:basedOn w:val="DefaultParagraphFont"/>
+    <w:link w:val="Header"/>
     <w:uiPriority w:val="99"/>
     <w:rsid w:val="001B1247"/>
   </w:style>
-  <w:style w:type="paragraph" w:styleId="a7">
+  <w:style w:type="paragraph" w:styleId="Footer">
     <w:name w:val="footer"/>
-    <w:basedOn w:val="a"/>
-    <w:link w:val="Char3"/>
+    <w:basedOn w:val="Normal"/>
+    <w:link w:val="FooterChar"/>
     <w:uiPriority w:val="99"/>
     <w:unhideWhenUsed/>
     <w:rsid w:val="001B1247"/>
@@ -4045,16 +4399,16 @@
       <w:spacing w:after="0" w:line="240" w:lineRule="auto"/>
     </w:pPr>
   </w:style>
-  <w:style w:type="character" w:customStyle="1" w:styleId="Char3">
-    <w:name w:val="页脚 Char"/>
-    <w:basedOn w:val="a0"/>
-    <w:link w:val="a7"/>
+  <w:style w:type="character" w:customStyle="1" w:styleId="FooterChar">
+    <w:name w:val="Footer Char"/>
+    <w:basedOn w:val="DefaultParagraphFont"/>
+    <w:link w:val="Footer"/>
     <w:uiPriority w:val="99"/>
     <w:rsid w:val="001B1247"/>
   </w:style>
-  <w:style w:type="paragraph" w:styleId="a8">
+  <w:style w:type="paragraph" w:styleId="ListParagraph">
     <w:name w:val="List Paragraph"/>
-    <w:basedOn w:val="a"/>
+    <w:basedOn w:val="Normal"/>
     <w:uiPriority w:val="34"/>
     <w:qFormat/>
     <w:rsid w:val="00E800A6"/>
@@ -4063,7 +4417,7 @@
       <w:contextualSpacing/>
     </w:pPr>
   </w:style>
-  <w:style w:type="character" w:styleId="a9">
+  <w:style w:type="character" w:styleId="Hyperlink">
     <w:name w:val="Hyperlink"/>
     <w:uiPriority w:val="99"/>
     <w:unhideWhenUsed/>

--- a/EntryTest/Skgiht Inc Entry Exmination.docx
+++ b/EntryTest/Skgiht Inc Entry Exmination.docx
@@ -25,23 +25,13 @@
                 <w:szCs w:val="56"/>
               </w:rPr>
             </w:pPr>
-            <w:proofErr w:type="spellStart"/>
             <w:r>
               <w:rPr>
                 <w:color w:val="EEECE1"/>
                 <w:sz w:val="96"/>
                 <w:szCs w:val="56"/>
               </w:rPr>
-              <w:t>Skight</w:t>
-            </w:r>
-            <w:proofErr w:type="spellEnd"/>
-            <w:r>
-              <w:rPr>
-                <w:color w:val="EEECE1"/>
-                <w:sz w:val="96"/>
-                <w:szCs w:val="56"/>
-              </w:rPr>
-              <w:t xml:space="preserve"> I-Tech Entry Test</w:t>
+              <w:t>Skight I-Tech Entry Test</w:t>
             </w:r>
           </w:p>
         </w:tc>
@@ -62,18 +52,8 @@
                 <w:color w:val="FFFFFF"/>
                 <w:lang w:eastAsia="zh-CN"/>
               </w:rPr>
-              <w:t xml:space="preserve">Technical </w:t>
+              <w:t>Technical Exmination</w:t>
             </w:r>
-            <w:proofErr w:type="spellStart"/>
-            <w:r>
-              <w:rPr>
-                <w:rFonts w:hint="eastAsia"/>
-                <w:color w:val="FFFFFF"/>
-                <w:lang w:eastAsia="zh-CN"/>
-              </w:rPr>
-              <w:t>Exmination</w:t>
-            </w:r>
-            <w:proofErr w:type="spellEnd"/>
           </w:p>
         </w:tc>
       </w:tr>
@@ -97,39 +77,7 @@
                 <w:rFonts w:hint="eastAsia"/>
                 <w:color w:val="FFFFFF"/>
               </w:rPr>
-              <w:t xml:space="preserve">The document is about tests which are requested and actually are used in </w:t>
-            </w:r>
-            <w:proofErr w:type="spellStart"/>
-            <w:r>
-              <w:rPr>
-                <w:rFonts w:hint="eastAsia"/>
-                <w:color w:val="FFFFFF"/>
-              </w:rPr>
-              <w:t>Skight</w:t>
-            </w:r>
-            <w:proofErr w:type="spellEnd"/>
-            <w:r>
-              <w:rPr>
-                <w:rFonts w:hint="eastAsia"/>
-                <w:color w:val="FFFFFF"/>
-              </w:rPr>
-              <w:t xml:space="preserve"> Inc. All content are confidential and copyright belong to </w:t>
-            </w:r>
-            <w:proofErr w:type="spellStart"/>
-            <w:r>
-              <w:rPr>
-                <w:rFonts w:hint="eastAsia"/>
-                <w:color w:val="FFFFFF"/>
-              </w:rPr>
-              <w:t>Skight</w:t>
-            </w:r>
-            <w:proofErr w:type="spellEnd"/>
-            <w:r>
-              <w:rPr>
-                <w:rFonts w:hint="eastAsia"/>
-                <w:color w:val="FFFFFF"/>
-              </w:rPr>
-              <w:t xml:space="preserve"> I-Tech Inc.</w:t>
+              <w:t>The document is about tests which are requested and actually are used in Skight Inc. All content are confidential and copyright belong to Skight I-Tech Inc.</w:t>
             </w:r>
             <w:r>
               <w:rPr>
@@ -616,15 +564,7 @@
       </w:pPr>
       <w:r>
         <w:lastRenderedPageBreak/>
-        <w:t>Source Code Control (</w:t>
-      </w:r>
-      <w:proofErr w:type="spellStart"/>
-      <w:r>
-        <w:t>Git</w:t>
-      </w:r>
-      <w:proofErr w:type="spellEnd"/>
-      <w:r>
-        <w:t>)</w:t>
+        <w:t>Source Code Control (Git)</w:t>
       </w:r>
     </w:p>
     <w:p>
@@ -636,23 +576,7 @@
         </w:numPr>
       </w:pPr>
       <w:r>
-        <w:t xml:space="preserve">Please get this Entry </w:t>
-      </w:r>
-      <w:proofErr w:type="spellStart"/>
-      <w:r>
-        <w:t>Exmination</w:t>
-      </w:r>
-      <w:proofErr w:type="spellEnd"/>
-      <w:r>
-        <w:t xml:space="preserve"> itself from our </w:t>
-      </w:r>
-      <w:proofErr w:type="spellStart"/>
-      <w:r>
-        <w:t>Git</w:t>
-      </w:r>
-      <w:proofErr w:type="spellEnd"/>
-      <w:r>
-        <w:t xml:space="preserve"> server:</w:t>
+        <w:t>Please get this Entry Exmination itself from our Git server:</w:t>
       </w:r>
     </w:p>
     <w:p>
@@ -663,13 +587,8 @@
           <w:numId w:val="4"/>
         </w:numPr>
       </w:pPr>
-      <w:proofErr w:type="spellStart"/>
-      <w:r>
-        <w:t>Git</w:t>
-      </w:r>
-      <w:proofErr w:type="spellEnd"/>
-      <w:r>
-        <w:t xml:space="preserve"> Clone </w:t>
+      <w:r>
+        <w:t xml:space="preserve">Git Clone </w:t>
       </w:r>
       <w:hyperlink r:id="rId11" w:history="1">
         <w:r>
@@ -709,8 +628,6 @@
       <w:r>
         <w:t>Create a branch by your name.</w:t>
       </w:r>
-      <w:bookmarkStart w:id="0" w:name="_GoBack"/>
-      <w:bookmarkEnd w:id="0"/>
     </w:p>
     <w:p>
       <w:pPr>
@@ -742,15 +659,7 @@
         <w:t>i</w:t>
       </w:r>
       <w:r>
-        <w:t xml:space="preserve">ven </w:t>
-      </w:r>
-      <w:proofErr w:type="gramStart"/>
-      <w:r>
-        <w:t>Development(</w:t>
-      </w:r>
-      <w:proofErr w:type="gramEnd"/>
-      <w:r>
-        <w:t xml:space="preserve"> TDD, BDD)</w:t>
+        <w:t>ven Development( TDD, BDD)</w:t>
       </w:r>
     </w:p>
     <w:p>
@@ -775,13 +684,13 @@
       <w:r>
         <w:t xml:space="preserve">Please write tests which are full </w:t>
       </w:r>
-      <w:bookmarkStart w:id="1" w:name="OLE_LINK1"/>
-      <w:bookmarkStart w:id="2" w:name="OLE_LINK2"/>
+      <w:bookmarkStart w:id="0" w:name="OLE_LINK1"/>
+      <w:bookmarkStart w:id="1" w:name="OLE_LINK2"/>
       <w:r>
         <w:t>cover all code statement</w:t>
       </w:r>
+      <w:bookmarkEnd w:id="0"/>
       <w:bookmarkEnd w:id="1"/>
-      <w:bookmarkEnd w:id="2"/>
       <w:r>
         <w:t>( every line of code have been executed)</w:t>
       </w:r>
@@ -797,35 +706,7 @@
         <w:rPr>
           <w:b/>
         </w:rPr>
-        <w:t xml:space="preserve">Find test item in </w:t>
-      </w:r>
-      <w:proofErr w:type="spellStart"/>
-      <w:r>
-        <w:rPr>
-          <w:b/>
-        </w:rPr>
-        <w:t>EntryTest</w:t>
-      </w:r>
-      <w:proofErr w:type="spellEnd"/>
-      <w:r>
-        <w:rPr>
-          <w:b/>
-        </w:rPr>
-        <w:t xml:space="preserve"> project:  </w:t>
-      </w:r>
-      <w:proofErr w:type="spellStart"/>
-      <w:r>
-        <w:rPr>
-          <w:b/>
-        </w:rPr>
-        <w:t>EntryTest.EntryTestItems</w:t>
-      </w:r>
-      <w:proofErr w:type="spellEnd"/>
-      <w:r>
-        <w:rPr>
-          <w:b/>
-        </w:rPr>
-        <w:t>. T1_1To2.cs</w:t>
+        <w:t>Find test item in EntryTest project:  EntryTest.EntryTestItems. T1_1To2.cs</w:t>
       </w:r>
     </w:p>
     <w:p>
@@ -851,35 +732,7 @@
         <w:rPr>
           <w:b/>
         </w:rPr>
-        <w:t xml:space="preserve">Find test item in </w:t>
-      </w:r>
-      <w:proofErr w:type="spellStart"/>
-      <w:r>
-        <w:rPr>
-          <w:b/>
-        </w:rPr>
-        <w:t>EntryTest</w:t>
-      </w:r>
-      <w:proofErr w:type="spellEnd"/>
-      <w:r>
-        <w:rPr>
-          <w:b/>
-        </w:rPr>
-        <w:t xml:space="preserve"> project:  </w:t>
-      </w:r>
-      <w:proofErr w:type="spellStart"/>
-      <w:r>
-        <w:rPr>
-          <w:b/>
-        </w:rPr>
-        <w:t>EntryTest.EntryTestItems</w:t>
-      </w:r>
-      <w:proofErr w:type="spellEnd"/>
-      <w:r>
-        <w:rPr>
-          <w:b/>
-        </w:rPr>
-        <w:t>. T1_1To2.cs</w:t>
+        <w:t>Find test item in EntryTest project:  EntryTest.EntryTestItems. T1_1To2.cs</w:t>
       </w:r>
     </w:p>
     <w:p>
@@ -892,15 +745,7 @@
         <w:pStyle w:val="Heading2"/>
       </w:pPr>
       <w:r>
-        <w:t>Mock (</w:t>
-      </w:r>
-      <w:proofErr w:type="spellStart"/>
-      <w:r>
-        <w:t>Rhnio</w:t>
-      </w:r>
-      <w:proofErr w:type="spellEnd"/>
-      <w:r>
-        <w:t xml:space="preserve"> Mock)</w:t>
+        <w:t>Mock (Rhnio Mock)</w:t>
       </w:r>
     </w:p>
     <w:p>
@@ -912,15 +757,7 @@
         </w:numPr>
       </w:pPr>
       <w:r>
-        <w:t xml:space="preserve">Use </w:t>
-      </w:r>
-      <w:proofErr w:type="spellStart"/>
-      <w:r>
-        <w:t>Rhnio</w:t>
-      </w:r>
-      <w:proofErr w:type="spellEnd"/>
-      <w:r>
-        <w:t xml:space="preserve"> Mock to test a class which depend</w:t>
+        <w:t>Use Rhnio Mock to test a class which depend</w:t>
       </w:r>
       <w:r>
         <w:rPr>
@@ -943,35 +780,7 @@
         <w:rPr>
           <w:b/>
         </w:rPr>
-        <w:t xml:space="preserve">Find test item in </w:t>
-      </w:r>
-      <w:proofErr w:type="spellStart"/>
-      <w:r>
-        <w:rPr>
-          <w:b/>
-        </w:rPr>
-        <w:t>EntryTest</w:t>
-      </w:r>
-      <w:proofErr w:type="spellEnd"/>
-      <w:r>
-        <w:rPr>
-          <w:b/>
-        </w:rPr>
-        <w:t xml:space="preserve"> project:  </w:t>
-      </w:r>
-      <w:proofErr w:type="spellStart"/>
-      <w:r>
-        <w:rPr>
-          <w:b/>
-        </w:rPr>
-        <w:t>EntryTest.EntryTestItems</w:t>
-      </w:r>
-      <w:proofErr w:type="spellEnd"/>
-      <w:r>
-        <w:rPr>
-          <w:b/>
-        </w:rPr>
-        <w:t>. T1_3.cs</w:t>
+        <w:t>Find test item in EntryTest project:  EntryTest.EntryTestItems. T1_3.cs</w:t>
       </w:r>
     </w:p>
     <w:p>
@@ -1022,21 +831,7 @@
         <w:rPr>
           <w:b/>
         </w:rPr>
-        <w:t xml:space="preserve">Find test items in </w:t>
-      </w:r>
-      <w:proofErr w:type="spellStart"/>
-      <w:r>
-        <w:rPr>
-          <w:b/>
-        </w:rPr>
-        <w:t>EntryTest</w:t>
-      </w:r>
-      <w:proofErr w:type="spellEnd"/>
-      <w:r>
-        <w:rPr>
-          <w:b/>
-        </w:rPr>
-        <w:t xml:space="preserve"> project:  folder EntryTest.EntryTestItems.T2_1 </w:t>
+        <w:t xml:space="preserve">Find test items in EntryTest project:  folder EntryTest.EntryTestItems.T2_1 </w:t>
       </w:r>
     </w:p>
     <w:p>
@@ -1055,23 +850,8 @@
           <w:numId w:val="14"/>
         </w:numPr>
       </w:pPr>
-      <w:proofErr w:type="spellStart"/>
-      <w:proofErr w:type="gramStart"/>
-      <w:r>
-        <w:t>ORMapping</w:t>
-      </w:r>
-      <w:proofErr w:type="spellEnd"/>
-      <w:r>
-        <w:t>(</w:t>
-      </w:r>
-      <w:proofErr w:type="spellStart"/>
-      <w:proofErr w:type="gramEnd"/>
-      <w:r>
-        <w:t>nHibernate</w:t>
-      </w:r>
-      <w:proofErr w:type="spellEnd"/>
-      <w:r>
-        <w:t>)</w:t>
+      <w:r>
+        <w:t>ORMapping(nHibernate)</w:t>
       </w:r>
     </w:p>
     <w:p>
@@ -1147,21 +927,50 @@
       </w:pPr>
       <w:r>
         <w:lastRenderedPageBreak/>
-        <w:t xml:space="preserve">Describe how classes map to table , it is better if you can use </w:t>
-      </w:r>
-      <w:proofErr w:type="spellStart"/>
-      <w:r>
-        <w:t>nHibernate</w:t>
-      </w:r>
-      <w:proofErr w:type="spellEnd"/>
-      <w:r>
-        <w:t xml:space="preserve"> even fluent </w:t>
-      </w:r>
-      <w:proofErr w:type="spellStart"/>
-      <w:r>
-        <w:t>nHibernate</w:t>
-      </w:r>
-      <w:proofErr w:type="spellEnd"/>
+        <w:t xml:space="preserve">Describe how classes map to table , it is better </w:t>
+      </w:r>
+      <w:r>
+        <w:t>if you can use nHibernate</w:t>
+      </w:r>
+      <w:r>
+        <w:t xml:space="preserve"> (</w:t>
+      </w:r>
+      <w:hyperlink r:id="rId12" w:history="1">
+        <w:r>
+          <w:rPr>
+            <w:rStyle w:val="Hyperlink"/>
+          </w:rPr>
+          <w:t>http://nhforge.org/</w:t>
+        </w:r>
+      </w:hyperlink>
+      <w:r>
+        <w:t xml:space="preserve"> </w:t>
+      </w:r>
+      <w:bookmarkStart w:id="2" w:name="_GoBack"/>
+      <w:bookmarkEnd w:id="2"/>
+      <w:r>
+        <w:t>)</w:t>
+      </w:r>
+      <w:r>
+        <w:t xml:space="preserve"> even F</w:t>
+      </w:r>
+      <w:r>
+        <w:t>luent nHibernate</w:t>
+      </w:r>
+      <w:r>
+        <w:t xml:space="preserve"> (</w:t>
+      </w:r>
+      <w:hyperlink r:id="rId13" w:history="1">
+        <w:r>
+          <w:rPr>
+            <w:rStyle w:val="Hyperlink"/>
+          </w:rPr>
+          <w:t>https://github.com/jagregory/fluent-nhibernate/wiki/Getting-started</w:t>
+        </w:r>
+      </w:hyperlink>
+      <w:r>
+        <w:t xml:space="preserve"> )</w:t>
+      </w:r>
       <w:r>
         <w:t xml:space="preserve"> to describe mapping</w:t>
       </w:r>
@@ -1178,21 +987,7 @@
         <w:rPr>
           <w:b/>
         </w:rPr>
-        <w:t xml:space="preserve">Find test items in </w:t>
-      </w:r>
-      <w:proofErr w:type="spellStart"/>
-      <w:r>
-        <w:rPr>
-          <w:b/>
-        </w:rPr>
-        <w:t>EntryTest</w:t>
-      </w:r>
-      <w:proofErr w:type="spellEnd"/>
-      <w:r>
-        <w:rPr>
-          <w:b/>
-        </w:rPr>
-        <w:t xml:space="preserve"> project:  folder </w:t>
+        <w:t xml:space="preserve">Find test items in EntryTest project:  folder </w:t>
       </w:r>
       <w:r>
         <w:rPr>
@@ -1243,24 +1038,14 @@
       <w:pPr>
         <w:pStyle w:val="ListParagraph"/>
       </w:pPr>
-      <w:proofErr w:type="gramStart"/>
       <w:r>
         <w:t>//</w:t>
       </w:r>
       <w:r>
-        <w:t>Not done.</w:t>
-      </w:r>
-      <w:proofErr w:type="gramEnd"/>
-      <w:r>
-        <w:t xml:space="preserve"> </w:t>
-      </w:r>
-      <w:proofErr w:type="spellStart"/>
-      <w:r>
-        <w:t>Todo</w:t>
-      </w:r>
-      <w:proofErr w:type="spellEnd"/>
-      <w:r>
-        <w:t>:</w:t>
+        <w:t xml:space="preserve">Not done. </w:t>
+      </w:r>
+      <w:r>
+        <w:t>Todo:</w:t>
       </w:r>
     </w:p>
     <w:p/>
@@ -1310,21 +1095,7 @@
         <w:rPr>
           <w:b/>
         </w:rPr>
-        <w:t xml:space="preserve">Find test items in </w:t>
-      </w:r>
-      <w:proofErr w:type="spellStart"/>
-      <w:r>
-        <w:rPr>
-          <w:b/>
-        </w:rPr>
-        <w:t>EntryTest</w:t>
-      </w:r>
-      <w:proofErr w:type="spellEnd"/>
-      <w:r>
-        <w:rPr>
-          <w:b/>
-        </w:rPr>
-        <w:t xml:space="preserve"> project:  folder EntryTest.EntryTestItems.T4_1 </w:t>
+        <w:t xml:space="preserve">Find test items in EntryTest project:  folder EntryTest.EntryTestItems.T4_1 </w:t>
       </w:r>
     </w:p>
     <w:p/>
@@ -1374,21 +1145,7 @@
         <w:rPr>
           <w:b/>
         </w:rPr>
-        <w:t xml:space="preserve">Find test items in </w:t>
-      </w:r>
-      <w:proofErr w:type="spellStart"/>
-      <w:r>
-        <w:rPr>
-          <w:b/>
-        </w:rPr>
-        <w:t>EntryTest</w:t>
-      </w:r>
-      <w:proofErr w:type="spellEnd"/>
-      <w:r>
-        <w:rPr>
-          <w:b/>
-        </w:rPr>
-        <w:t xml:space="preserve"> project:  folder EntryTest.EntryTestItems.T5_1 </w:t>
+        <w:t xml:space="preserve">Find test items in EntryTest project:  folder EntryTest.EntryTestItems.T5_1 </w:t>
       </w:r>
     </w:p>
     <w:p>
@@ -1436,15 +1193,7 @@
         <w:t>rite a SQL query to</w:t>
       </w:r>
       <w:r>
-        <w:t xml:space="preserve"> find all company which </w:t>
-      </w:r>
-      <w:proofErr w:type="gramStart"/>
-      <w:r>
-        <w:t>have</w:t>
-      </w:r>
-      <w:proofErr w:type="gramEnd"/>
-      <w:r>
-        <w:t xml:space="preserve"> more than 100 staffs.</w:t>
+        <w:t xml:space="preserve"> find all company which have more than 100 staffs.</w:t>
       </w:r>
     </w:p>
     <w:p>
@@ -1464,13 +1213,8 @@
         <w:pStyle w:val="ListParagraph"/>
         <w:ind w:left="792"/>
       </w:pPr>
-      <w:proofErr w:type="gramStart"/>
-      <w:r>
-        <w:t>create</w:t>
-      </w:r>
-      <w:proofErr w:type="gramEnd"/>
-      <w:r>
-        <w:t xml:space="preserve"> table [Staff] (</w:t>
+      <w:r>
+        <w:t>create table [Staff] (</w:t>
       </w:r>
     </w:p>
     <w:p>
@@ -1488,15 +1232,7 @@
         <w:ind w:left="792"/>
       </w:pPr>
       <w:r>
-        <w:t xml:space="preserve">       Salary </w:t>
-      </w:r>
-      <w:proofErr w:type="gramStart"/>
-      <w:r>
-        <w:t>DECIMAL(</w:t>
-      </w:r>
-      <w:proofErr w:type="gramEnd"/>
-      <w:r>
-        <w:t>19,5) null,</w:t>
+        <w:t xml:space="preserve">       Salary DECIMAL(19,5) null,</w:t>
       </w:r>
     </w:p>
     <w:p>
@@ -1505,15 +1241,7 @@
         <w:ind w:left="792"/>
       </w:pPr>
       <w:r>
-        <w:t xml:space="preserve">       Name </w:t>
-      </w:r>
-      <w:proofErr w:type="gramStart"/>
-      <w:r>
-        <w:t>NVARCHAR(</w:t>
-      </w:r>
-      <w:proofErr w:type="gramEnd"/>
-      <w:r>
-        <w:t>255) null,</w:t>
+        <w:t xml:space="preserve">       Name NVARCHAR(255) null,</w:t>
       </w:r>
     </w:p>
     <w:p>
@@ -1522,23 +1250,7 @@
         <w:ind w:left="792"/>
       </w:pPr>
       <w:r>
-        <w:t xml:space="preserve">       </w:t>
-      </w:r>
-      <w:proofErr w:type="spellStart"/>
-      <w:r>
-        <w:t>SocialNumber</w:t>
-      </w:r>
-      <w:proofErr w:type="spellEnd"/>
-      <w:r>
-        <w:t xml:space="preserve"> </w:t>
-      </w:r>
-      <w:proofErr w:type="gramStart"/>
-      <w:r>
-        <w:t>NVARCHAR(</w:t>
-      </w:r>
-      <w:proofErr w:type="gramEnd"/>
-      <w:r>
-        <w:t>255) null,</w:t>
+        <w:t xml:space="preserve">       SocialNumber NVARCHAR(255) null,</w:t>
       </w:r>
     </w:p>
     <w:p>
@@ -1547,15 +1259,7 @@
         <w:ind w:left="792"/>
       </w:pPr>
       <w:r>
-        <w:t xml:space="preserve">       Company </w:t>
-      </w:r>
-      <w:proofErr w:type="gramStart"/>
-      <w:r>
-        <w:t>NVARCHAR(</w:t>
-      </w:r>
-      <w:proofErr w:type="gramEnd"/>
-      <w:r>
-        <w:t>255) null,</w:t>
+        <w:t xml:space="preserve">       Company NVARCHAR(255) null,</w:t>
       </w:r>
     </w:p>
     <w:p>
@@ -1564,15 +1268,7 @@
         <w:ind w:left="792"/>
       </w:pPr>
       <w:r>
-        <w:t xml:space="preserve">       </w:t>
-      </w:r>
-      <w:proofErr w:type="gramStart"/>
-      <w:r>
-        <w:t>primary</w:t>
-      </w:r>
-      <w:proofErr w:type="gramEnd"/>
-      <w:r>
-        <w:t xml:space="preserve"> key (Id)</w:t>
+        <w:t xml:space="preserve">       primary key (Id)</w:t>
       </w:r>
     </w:p>
     <w:p>
@@ -1585,7 +1281,7 @@
       </w:r>
     </w:p>
     <w:sectPr>
-      <w:headerReference w:type="default" r:id="rId12"/>
+      <w:headerReference w:type="default" r:id="rId14"/>
       <w:pgSz w:w="12240" w:h="15840"/>
       <w:pgMar w:top="1440" w:right="1800" w:bottom="1440" w:left="1800" w:header="720" w:footer="720" w:gutter="0"/>
       <w:pgNumType w:start="0"/>
